--- a/Assignment_5_REST+MongoDB.docx
+++ b/Assignment_5_REST+MongoDB.docx
@@ -18,7 +18,7 @@
         <w:instrText xml:space="preserve"> HYPERLINK "</w:instrText>
       </w:r>
       <w:r>
-        <w:instrText>https://github.com/SirapoomL/SW_DEV_PRAC_VacQ</w:instrText>
+        <w:instrText>https://github.com/SirapoomL/2110503_2022_2_SW_DEV_PRAC_VACQ</w:instrText>
       </w:r>
       <w:r>
         <w:instrText xml:space="preserve">" </w:instrText>
@@ -30,7 +30,7 @@
         <w:rPr>
           <w:rStyle w:val="Hyperlink"/>
         </w:rPr>
-        <w:t>https://github.com/SirapoomL/SW_DEV_PRAC_VacQ</w:t>
+        <w:t>https://github.com/SirapoomL/2110503_2022_2_SW_DEV_PRAC_VACQ</w:t>
       </w:r>
       <w:r>
         <w:fldChar w:fldCharType="end"/>
@@ -119,29 +119,7 @@
           <w:szCs w:val="18"/>
           <w:lang w:eastAsia="en-GB"/>
         </w:rPr>
-        <w:t>Capture Postman Screen, including all REST requests listed in the Hospital folder &amp; showing DELETE request details. (</w:t>
-      </w:r>
-      <w:proofErr w:type="gramStart"/>
-      <w:r>
-        <w:rPr>
-          <w:rFonts w:ascii="Arial" w:eastAsia="Times New Roman" w:hAnsi="Arial" w:cs="Arial"/>
-          <w:color w:val="000000"/>
-          <w:sz w:val="18"/>
-          <w:szCs w:val="18"/>
-          <w:lang w:eastAsia="en-GB"/>
-        </w:rPr>
-        <w:t>example</w:t>
-      </w:r>
-      <w:proofErr w:type="gramEnd"/>
-      <w:r>
-        <w:rPr>
-          <w:rFonts w:ascii="Arial" w:eastAsia="Times New Roman" w:hAnsi="Arial" w:cs="Arial"/>
-          <w:color w:val="000000"/>
-          <w:sz w:val="18"/>
-          <w:szCs w:val="18"/>
-          <w:lang w:eastAsia="en-GB"/>
-        </w:rPr>
-        <w:t xml:space="preserve"> in Chapter07.01 Slide#7) Please include your computer date/time in all captured pictures.</w:t>
+        <w:t>Capture Postman Screen, including all REST requests listed in the Hospital folder &amp; showing DELETE request details. (example in Chapter07.01 Slide#7) Please include your computer date/time in all captured pictures.</w:t>
       </w:r>
     </w:p>
     <w:p>
@@ -154,20 +132,8 @@
           <w:shd w:val="clear" w:color="auto" w:fill="FFFFFF"/>
         </w:rPr>
         <w:lastRenderedPageBreak/>
-        <w:t xml:space="preserve">Capture Postman &amp; MongoDB Atlas screens after submitting the following </w:t>
-      </w:r>
-      <w:proofErr w:type="gramStart"/>
-      <w:r>
-        <w:rPr>
-          <w:rFonts w:ascii="Arial" w:hAnsi="Arial" w:cs="Arial"/>
-          <w:color w:val="000000"/>
-          <w:sz w:val="18"/>
-          <w:szCs w:val="18"/>
-          <w:shd w:val="clear" w:color="auto" w:fill="FFFFFF"/>
-        </w:rPr>
-        <w:t>request</w:t>
-      </w:r>
-      <w:proofErr w:type="gramEnd"/>
+        <w:t>Capture Postman &amp; MongoDB Atlas screens after submitting the following request</w:t>
+      </w:r>
     </w:p>
     <w:p>
       <w:pPr>
@@ -243,7 +209,6 @@
     <w:p>
       <w:pPr>
         <w:rPr>
-          <w:rFonts w:hint="cs"/>
           <w:noProof/>
         </w:rPr>
       </w:pPr>
@@ -887,33 +852,14 @@
           <w:lang w:eastAsia="en-GB"/>
         </w:rPr>
         <w:lastRenderedPageBreak/>
-        <w:t>Correct your Sequence Diagram from Assignment#</w:t>
-      </w:r>
-      <w:proofErr w:type="gramStart"/>
-      <w:r>
-        <w:rPr>
-          <w:rFonts w:ascii="Arial" w:eastAsia="Times New Roman" w:hAnsi="Arial" w:cs="Arial"/>
-          <w:color w:val="000000"/>
-          <w:sz w:val="18"/>
-          <w:szCs w:val="18"/>
-          <w:lang w:eastAsia="en-GB"/>
-        </w:rPr>
-        <w:t>4,i.e.</w:t>
-      </w:r>
-      <w:proofErr w:type="gramEnd"/>
-      <w:r>
-        <w:rPr>
-          <w:rFonts w:ascii="Arial" w:eastAsia="Times New Roman" w:hAnsi="Arial" w:cs="Arial"/>
-          <w:color w:val="000000"/>
-          <w:sz w:val="18"/>
-          <w:szCs w:val="18"/>
-          <w:lang w:eastAsia="en-GB"/>
-        </w:rPr>
-        <w:t xml:space="preserve"> calling model, and put it in your Assignment#5.</w:t>
-      </w:r>
-    </w:p>
-    <w:p>
-      <w:r>
+        <w:t>Correct your Sequence Diagram from Assignment#4,i.e. calling model, and put it in your Assignment#5.</w:t>
+      </w:r>
+    </w:p>
+    <w:p>
+      <w:r>
+        <w:rPr>
+          <w:noProof/>
+        </w:rPr>
         <w:drawing>
           <wp:anchor distT="0" distB="0" distL="114300" distR="114300" simplePos="0" relativeHeight="251675648" behindDoc="0" locked="0" layoutInCell="1" allowOverlap="1" wp14:anchorId="1CB3FC8D" wp14:editId="249CF1E3">
             <wp:simplePos x="0" y="0"/>
@@ -972,6 +918,9 @@
     </w:p>
     <w:p>
       <w:r>
+        <w:rPr>
+          <w:noProof/>
+        </w:rPr>
         <w:lastRenderedPageBreak/>
         <w:drawing>
           <wp:anchor distT="0" distB="0" distL="114300" distR="114300" simplePos="0" relativeHeight="251677696" behindDoc="0" locked="0" layoutInCell="1" allowOverlap="1" wp14:anchorId="64CC046F" wp14:editId="1E3B0E59">
@@ -1031,6 +980,9 @@
     </w:p>
     <w:p>
       <w:r>
+        <w:rPr>
+          <w:noProof/>
+        </w:rPr>
         <w:lastRenderedPageBreak/>
         <w:drawing>
           <wp:anchor distT="0" distB="0" distL="114300" distR="114300" simplePos="0" relativeHeight="251679744" behindDoc="0" locked="0" layoutInCell="1" allowOverlap="1" wp14:anchorId="2A78A692" wp14:editId="3AE914AD">
@@ -1090,6 +1042,9 @@
     </w:p>
     <w:p>
       <w:r>
+        <w:rPr>
+          <w:noProof/>
+        </w:rPr>
         <w:lastRenderedPageBreak/>
         <w:drawing>
           <wp:anchor distT="0" distB="0" distL="114300" distR="114300" simplePos="0" relativeHeight="251681792" behindDoc="0" locked="0" layoutInCell="1" allowOverlap="1" wp14:anchorId="793232FB" wp14:editId="168620D1">
@@ -1149,6 +1104,9 @@
     </w:p>
     <w:p>
       <w:r>
+        <w:rPr>
+          <w:noProof/>
+        </w:rPr>
         <w:lastRenderedPageBreak/>
         <w:drawing>
           <wp:anchor distT="0" distB="0" distL="114300" distR="114300" simplePos="0" relativeHeight="251683840" behindDoc="0" locked="0" layoutInCell="1" allowOverlap="1" wp14:anchorId="7F49F10B" wp14:editId="52B12CC1">
@@ -1411,29 +1369,7 @@
           <w:szCs w:val="18"/>
           <w:lang w:eastAsia="en-GB"/>
         </w:rPr>
-        <w:t>(</w:t>
-      </w:r>
-      <w:proofErr w:type="gramStart"/>
-      <w:r>
-        <w:rPr>
-          <w:rFonts w:ascii="Arial" w:eastAsia="Times New Roman" w:hAnsi="Arial" w:cs="Arial"/>
-          <w:color w:val="000000"/>
-          <w:sz w:val="18"/>
-          <w:szCs w:val="18"/>
-          <w:lang w:eastAsia="en-GB"/>
-        </w:rPr>
-        <w:t>or</w:t>
-      </w:r>
-      <w:proofErr w:type="gramEnd"/>
-      <w:r>
-        <w:rPr>
-          <w:rFonts w:ascii="Arial" w:eastAsia="Times New Roman" w:hAnsi="Arial" w:cs="Arial"/>
-          <w:color w:val="000000"/>
-          <w:sz w:val="18"/>
-          <w:szCs w:val="18"/>
-          <w:lang w:eastAsia="en-GB"/>
-        </w:rPr>
-        <w:t xml:space="preserve"> place your GitHub link of your project in your pdf file.)</w:t>
+        <w:t>(or place your GitHub link of your project in your pdf file.)</w:t>
       </w:r>
     </w:p>
     <w:p>
@@ -1442,7 +1378,7 @@
           <w:rPr>
             <w:rStyle w:val="Hyperlink"/>
           </w:rPr>
-          <w:t>https://github.com/SirapoomL/SW_DEV_PRAC_VacQ</w:t>
+          <w:t>https://github.com/SirapoomL/2110503_2022_2_SW_DEV_PRAC_VACQ</w:t>
         </w:r>
       </w:hyperlink>
       <w:r>
